--- a/Code-Foo.docx
+++ b/Code-Foo.docx
@@ -36,8 +36,6 @@
       <w:r>
         <w:t xml:space="preserve">(snorod.com) </w:t>
       </w:r>
-      <w:bookmarkStart w:id="0" w:name="_GoBack"/>
-      <w:bookmarkEnd w:id="0"/>
       <w:r>
         <w:t xml:space="preserve">for </w:t>
       </w:r>
@@ -92,10 +90,18 @@
         <w:t xml:space="preserve"> that a typical ape of </w:t>
       </w:r>
       <w:r>
-        <w:t>about 5/6 f</w:t>
-      </w:r>
-      <w:r>
-        <w:t>t tall</w:t>
+        <w:t xml:space="preserve">about 5/6 </w:t>
+      </w:r>
+      <w:proofErr w:type="spellStart"/>
+      <w:r>
+        <w:t>f</w:t>
+      </w:r>
+      <w:r>
+        <w:t>t</w:t>
+      </w:r>
+      <w:proofErr w:type="spellEnd"/>
+      <w:r>
+        <w:t xml:space="preserve"> tall</w:t>
       </w:r>
       <w:r>
         <w:t xml:space="preserve"> weighs about 250 kg, and that K</w:t>
@@ -104,7 +110,15 @@
         <w:t>ong is ty</w:t>
       </w:r>
       <w:r>
-        <w:t>pically depicted as about 50 ft tall, K</w:t>
+        <w:t xml:space="preserve">pically depicted as about 50 </w:t>
+      </w:r>
+      <w:proofErr w:type="spellStart"/>
+      <w:r>
+        <w:t>ft</w:t>
+      </w:r>
+      <w:proofErr w:type="spellEnd"/>
+      <w:r>
+        <w:t xml:space="preserve"> tall, K</w:t>
       </w:r>
       <w:r>
         <w:t>ong</w:t>
@@ -424,8 +438,13 @@
       <w:r>
         <w:t xml:space="preserve"> (for reinforcement) are not necessary due to the glue, and third, </w:t>
       </w:r>
-      <w:r>
-        <w:t>the glue is weather/temperature resistant.</w:t>
+      <w:proofErr w:type="gramStart"/>
+      <w:r>
+        <w:t>the</w:t>
+      </w:r>
+      <w:proofErr w:type="gramEnd"/>
+      <w:r>
+        <w:t xml:space="preserve"> glue is weather/temperature resistant.</w:t>
       </w:r>
       <w:r>
         <w:t xml:space="preserve"> </w:t>
@@ -450,13 +469,24 @@
       </w:r>
     </w:p>
     <w:p>
-      <w:pPr>
-        <w:rPr>
-          <w:rFonts w:hint="eastAsia"/>
-        </w:rPr>
-      </w:pPr>
-      <w:r>
-        <w:t>To run: Within the Boggle directory, run “javac BoggleGame.java” and then “java BoggleGame”</w:t>
+      <w:r>
+        <w:t>To run: Within the Boggle directory, run “</w:t>
+      </w:r>
+      <w:proofErr w:type="spellStart"/>
+      <w:r>
+        <w:t>javac</w:t>
+      </w:r>
+      <w:proofErr w:type="spellEnd"/>
+      <w:r>
+        <w:t xml:space="preserve"> BoggleGame.java” and then “java </w:t>
+      </w:r>
+      <w:proofErr w:type="spellStart"/>
+      <w:r>
+        <w:t>BoggleGame</w:t>
+      </w:r>
+      <w:proofErr w:type="spellEnd"/>
+      <w:r>
+        <w:t>”</w:t>
       </w:r>
     </w:p>
     <w:p>
@@ -638,7 +668,23 @@
         <w:t xml:space="preserve">then created </w:t>
       </w:r>
       <w:r>
-        <w:t>an int array of the number of connections each tile in a chain has, and make sure at least size() – 2 elements are greater than or equal to 2, and that none of the elements are zero.</w:t>
+        <w:t xml:space="preserve">an </w:t>
+      </w:r>
+      <w:proofErr w:type="spellStart"/>
+      <w:r>
+        <w:t>int</w:t>
+      </w:r>
+      <w:proofErr w:type="spellEnd"/>
+      <w:r>
+        <w:t xml:space="preserve"> array of the number of connections each tile in a chain has, and make sure at least </w:t>
+      </w:r>
+      <w:proofErr w:type="gramStart"/>
+      <w:r>
+        <w:t>size(</w:t>
+      </w:r>
+      <w:proofErr w:type="gramEnd"/>
+      <w:r>
+        <w:t>) – 2 elements are greater than or equal to 2, and that none of the elements are zero.</w:t>
       </w:r>
       <w:r>
         <w:t xml:space="preserve">  If none of that made sense, it doesn’t matter, because it all changed anyway.</w:t>
@@ -715,13 +761,7 @@
         <w:t xml:space="preserve">.  This is a recurring issue.  </w:t>
       </w:r>
       <w:r>
-        <w:t xml:space="preserve">I’m </w:t>
-      </w:r>
-      <w:r>
-        <w:t xml:space="preserve">also </w:t>
-      </w:r>
-      <w:r>
-        <w:t>becoming wary of all these screening tests I’m adding in to account for the 4x4, because I don</w:t>
+        <w:t>I’m also becoming wary of all these screening tests I’m adding in to account for the 4x4, because I don</w:t>
       </w:r>
       <w:r>
         <w:t>’t know if they are affecting my already-working 3x3 (they were).</w:t>
@@ -822,38 +862,65 @@
         <w:t xml:space="preserve">ut the ability to save an article so it wouldn’t disappear after the next API call </w:t>
       </w:r>
       <w:r>
-        <w:t>would be nice.  I chose to keep the saved list feature as well as the top-left menu icon.  The menu would just be used to show something like “by: stephen norod” and some development information: basically, nothing of real substance.</w:t>
+        <w:t xml:space="preserve">would be nice.  I chose to keep the saved list feature as well as the top-left menu icon.  The menu would just be used to show something like “by: </w:t>
+      </w:r>
+      <w:proofErr w:type="spellStart"/>
+      <w:proofErr w:type="gramStart"/>
+      <w:r>
+        <w:t>stephen</w:t>
+      </w:r>
+      <w:proofErr w:type="spellEnd"/>
+      <w:proofErr w:type="gramEnd"/>
+      <w:r>
+        <w:t xml:space="preserve"> </w:t>
+      </w:r>
+      <w:proofErr w:type="spellStart"/>
+      <w:r>
+        <w:t>norod</w:t>
+      </w:r>
+      <w:proofErr w:type="spellEnd"/>
+      <w:r>
+        <w:t>” and some development information: basically, nothing of real substance.</w:t>
       </w:r>
     </w:p>
     <w:p/>
     <w:p>
       <w:r>
-        <w:t>Bonus – Qwirkle</w:t>
-      </w:r>
-    </w:p>
-    <w:p>
-      <w:pPr>
-        <w:rPr>
-          <w:rFonts w:hint="eastAsia"/>
-        </w:rPr>
-      </w:pPr>
-      <w:r>
-        <w:t>To run: Within the Qwirkle</w:t>
-      </w:r>
-      <w:r>
-        <w:t xml:space="preserve"> directory, run </w:t>
-      </w:r>
-      <w:r>
-        <w:t>“javac Qwirkle</w:t>
-      </w:r>
-      <w:r>
-        <w:t xml:space="preserve">Game.java” and then </w:t>
-      </w:r>
-      <w:r>
-        <w:t>“java Qwirkle</w:t>
-      </w:r>
-      <w:r>
-        <w:t>Game”</w:t>
+        <w:t xml:space="preserve">Bonus – </w:t>
+      </w:r>
+      <w:proofErr w:type="spellStart"/>
+      <w:r>
+        <w:t>Qwirkle</w:t>
+      </w:r>
+      <w:proofErr w:type="spellEnd"/>
+    </w:p>
+    <w:p>
+      <w:r>
+        <w:t xml:space="preserve">To run: Within the </w:t>
+      </w:r>
+      <w:proofErr w:type="spellStart"/>
+      <w:r>
+        <w:t>Qwirkle</w:t>
+      </w:r>
+      <w:proofErr w:type="spellEnd"/>
+      <w:r>
+        <w:t xml:space="preserve"> directory, run “</w:t>
+      </w:r>
+      <w:proofErr w:type="spellStart"/>
+      <w:r>
+        <w:t>javac</w:t>
+      </w:r>
+      <w:proofErr w:type="spellEnd"/>
+      <w:r>
+        <w:t xml:space="preserve"> QwirkleGame.java” and then “java </w:t>
+      </w:r>
+      <w:proofErr w:type="spellStart"/>
+      <w:r>
+        <w:t>QwirkleGame</w:t>
+      </w:r>
+      <w:proofErr w:type="spellEnd"/>
+      <w:r>
+        <w:t>”</w:t>
       </w:r>
     </w:p>
     <w:p>
@@ -901,10 +968,18 @@
         <w:t xml:space="preserve">at least tried it and that I </w:t>
       </w:r>
       <w:r>
-        <w:t>was able to get as far as instantiating the board as well as the player’s and cpu’</w:t>
-      </w:r>
-      <w:r>
-        <w:t>s hands.  I don’t think completing this would’ve been particularly difficult, just time consuming.  However, I wanted to implement a drag-and-drop feature for placing tiles on the board, which I definitely think would’</w:t>
+        <w:t xml:space="preserve">was able to get as far as instantiating the board as well as the player’s and </w:t>
+      </w:r>
+      <w:proofErr w:type="spellStart"/>
+      <w:r>
+        <w:t>cpu’</w:t>
+      </w:r>
+      <w:r>
+        <w:t>s</w:t>
+      </w:r>
+      <w:proofErr w:type="spellEnd"/>
+      <w:r>
+        <w:t xml:space="preserve"> hands.  I don’t think completing this would’ve been particularly difficult, just time consuming.  However, I wanted to implement a drag-and-drop feature for placing tiles on the board, which I definitely think would’</w:t>
       </w:r>
       <w:r>
         <w:t>ve been a challenge.</w:t>
@@ -919,37 +994,13 @@
     <w:p>
       <w:r>
         <w:tab/>
-        <w:t>At this point, I’d like to say that I know I didn’t technically finish my application</w:t>
-      </w:r>
-      <w:r>
-        <w:t>; my app doesn’t work</w:t>
-      </w:r>
-      <w:r>
-        <w:t>.  With more time</w:t>
-      </w:r>
-      <w:r>
-        <w:t>, I’m positive that</w:t>
-      </w:r>
-      <w:r>
-        <w:t xml:space="preserve"> I could’</w:t>
-      </w:r>
-      <w:r>
-        <w:t>ve completed it to my satisfaction</w:t>
-      </w:r>
-      <w:r>
-        <w:t>, but I’</w:t>
-      </w:r>
-      <w:r>
-        <w:t>ve had a lot of other work to do</w:t>
-      </w:r>
-      <w:r>
-        <w:t>, so Code-Foo has taken a bit of a back seat.  If I didn’t have to worry about other work, I think I would’ve h</w:t>
-      </w:r>
-      <w:r>
-        <w:t>ad a much better application.  I hope that IGN will still consider me as an applicant, because I am passionate about IGN and I love programming.  Regardless, thank you for the opportunity.</w:t>
-      </w:r>
-    </w:p>
-    <w:p/>
+        <w:t>At this point, I’d like to say that I know I didn’t technically finish my application; my app doesn’t work.  With more time, I’m positive that I could’ve adapted better to React Native and completed it to my satisfaction.  Code-Foo has taken a bit of a back seat in favor of work that I actually NEED to do, but if I didn’t have to worry about other work, I think I would’ve had a much better application.  I hope that IGN will still consider me as an applicant, because I am passionate about IGN and I love programming.  Regardless, thank you for the opportunity.</w:t>
+      </w:r>
+    </w:p>
+    <w:p>
+      <w:bookmarkStart w:id="0" w:name="_GoBack"/>
+      <w:bookmarkEnd w:id="0"/>
+    </w:p>
     <w:sectPr>
       <w:pgSz w:w="12240" w:h="15840"/>
       <w:pgMar w:top="1440" w:right="1440" w:bottom="1440" w:left="1440" w:header="720" w:footer="720" w:gutter="0"/>
